--- a/RetrieveDocuments/Already Inputted/CMPSC RAP.docx
+++ b/RetrieveDocuments/Already Inputted/CMPSC RAP.docx
@@ -9,33 +9,30 @@
       <w:r>
         <w:t>Computer Science (CMPBD)</w:t>
       </w:r>
+      <w:r>
+        <w:t xml:space="preserve"> Recommended Academic Plan</w:t>
+      </w:r>
+      <w:bookmarkStart w:id="0" w:name="_GoBack"/>
+      <w:bookmarkEnd w:id="0"/>
     </w:p>
     <w:p>
+      <w:pPr>
+        <w:pStyle w:val="Heading2"/>
+      </w:pPr>
       <w:r>
-        <w:t>QUICK FILTER</w:t>
+        <w:t xml:space="preserve">FIRST </w:t>
       </w:r>
-    </w:p>
-    <w:p>
-      <w:pPr>
-        <w:rPr>
-          <w:i/>
-          <w:iCs/>
-        </w:rPr>
-      </w:pPr>
       <w:r>
-        <w:rPr>
-          <w:i/>
-          <w:iCs/>
-        </w:rPr>
-        <w:t>Effective Program Year Fall 2016</w:t>
+        <w:t xml:space="preserve">SEMESTER </w:t>
       </w:r>
-    </w:p>
-    <w:p>
-      <w:pPr>
-        <w:pStyle w:val="Heading2"/>
-      </w:pPr>
       <w:r>
-        <w:t>SEMESTER 1</w:t>
+        <w:t>(</w:t>
+      </w:r>
+      <w:r>
+        <w:t>1</w:t>
+      </w:r>
+      <w:r>
+        <w:t>)</w:t>
       </w:r>
     </w:p>
     <w:tbl>
@@ -154,52 +151,20 @@
           </w:tcPr>
           <w:p>
             <w:r>
-              <w:t xml:space="preserve">MATH 140 (GQ) - Calculus with Analytic Geometry </w:t>
-            </w:r>
-            <w:proofErr w:type="spellStart"/>
-            <w:r>
-              <w:t>I</w:t>
+              <w:t>MATH 140 (GQ) - Calculus with Analytic Geometry I</w:t>
+            </w:r>
+            <w:r>
+              <w:t xml:space="preserve"> </w:t>
             </w:r>
             <w:hyperlink r:id="rId5" w:anchor="34410" w:history="1">
               <w:r>
                 <w:rPr>
                   <w:rStyle w:val="Hyperlink"/>
                 </w:rPr>
-                <w:t>Notes</w:t>
-              </w:r>
-              <w:proofErr w:type="spellEnd"/>
-              <w:r>
-                <w:rPr>
-                  <w:rStyle w:val="Hyperlink"/>
-                </w:rPr>
-                <w:t xml:space="preserve"> for: MATH 140 (GQ)</w:t>
+                <w:t>Notes for: MATH 140 (GQ)</w:t>
               </w:r>
             </w:hyperlink>
           </w:p>
-          <w:p>
-            <w:pPr>
-              <w:numPr>
-                <w:ilvl w:val="0"/>
-                <w:numId w:val="6"/>
-              </w:numPr>
-            </w:pPr>
-          </w:p>
-          <w:p>
-            <w:pPr>
-              <w:numPr>
-                <w:ilvl w:val="0"/>
-                <w:numId w:val="6"/>
-              </w:numPr>
-            </w:pPr>
-          </w:p>
-          <w:p>
-            <w:pPr>
-              <w:numPr>
-                <w:ilvl w:val="0"/>
-                <w:numId w:val="6"/>
-              </w:numPr>
-            </w:pPr>
-          </w:p>
         </w:tc>
         <w:tc>
           <w:tcPr>
@@ -250,6 +215,9 @@
           <w:p>
             <w:r>
               <w:t>Science Sequence Course (GN)</w:t>
+            </w:r>
+            <w:r>
+              <w:t xml:space="preserve"> </w:t>
             </w:r>
             <w:hyperlink r:id="rId6" w:anchor="34413" w:history="1">
               <w:r>
@@ -260,22 +228,6 @@
               </w:r>
             </w:hyperlink>
           </w:p>
-          <w:p>
-            <w:pPr>
-              <w:numPr>
-                <w:ilvl w:val="0"/>
-                <w:numId w:val="7"/>
-              </w:numPr>
-            </w:pPr>
-          </w:p>
-          <w:p>
-            <w:pPr>
-              <w:numPr>
-                <w:ilvl w:val="0"/>
-                <w:numId w:val="7"/>
-              </w:numPr>
-            </w:pPr>
-          </w:p>
         </w:tc>
         <w:tc>
           <w:tcPr>
@@ -325,68 +277,36 @@
           </w:tcPr>
           <w:p>
             <w:r>
-              <w:t xml:space="preserve">ENGL 015 (GWS) - Rhetoric and </w:t>
-            </w:r>
-            <w:proofErr w:type="spellStart"/>
-            <w:r>
-              <w:t>Composition</w:t>
+              <w:t>ENGL 015 (GWS) - Rhetoric and Composition</w:t>
+            </w:r>
+            <w:r>
+              <w:t xml:space="preserve"> </w:t>
             </w:r>
             <w:hyperlink r:id="rId7" w:anchor="34416" w:history="1">
               <w:r>
                 <w:rPr>
                   <w:rStyle w:val="Hyperlink"/>
                 </w:rPr>
-                <w:t>Notes</w:t>
-              </w:r>
-              <w:proofErr w:type="spellEnd"/>
-              <w:r>
-                <w:rPr>
-                  <w:rStyle w:val="Hyperlink"/>
-                </w:rPr>
-                <w:t xml:space="preserve"> for: ENGL 015 (GWS)</w:t>
+                <w:t>Notes for: ENGL 015 (GWS)</w:t>
               </w:r>
             </w:hyperlink>
           </w:p>
           <w:p>
-            <w:pPr>
-              <w:numPr>
-                <w:ilvl w:val="0"/>
-                <w:numId w:val="8"/>
-              </w:numPr>
-            </w:pPr>
-          </w:p>
-          <w:p>
-            <w:r>
-              <w:t xml:space="preserve">or ENGL 030 (GWS) - Honors Freshman </w:t>
-            </w:r>
-            <w:proofErr w:type="spellStart"/>
-            <w:r>
-              <w:t>Composition</w:t>
+            <w:r>
+              <w:t>or ENGL 030 (GWS) - Honors Freshman Composition</w:t>
+            </w:r>
+            <w:r>
+              <w:t xml:space="preserve"> </w:t>
             </w:r>
             <w:hyperlink r:id="rId8" w:anchor="34571" w:history="1">
               <w:r>
                 <w:rPr>
                   <w:rStyle w:val="Hyperlink"/>
                 </w:rPr>
-                <w:t>Notes</w:t>
-              </w:r>
-              <w:proofErr w:type="spellEnd"/>
-              <w:r>
-                <w:rPr>
-                  <w:rStyle w:val="Hyperlink"/>
-                </w:rPr>
-                <w:t xml:space="preserve"> for: ENGL 030 (GWS)</w:t>
+                <w:t>Notes for: ENGL 030 (GWS)</w:t>
               </w:r>
             </w:hyperlink>
           </w:p>
-          <w:p>
-            <w:pPr>
-              <w:numPr>
-                <w:ilvl w:val="0"/>
-                <w:numId w:val="9"/>
-              </w:numPr>
-            </w:pPr>
-          </w:p>
         </w:tc>
         <w:tc>
           <w:tcPr>
@@ -436,51 +356,19 @@
           </w:tcPr>
           <w:p>
             <w:r>
-              <w:t xml:space="preserve">CMPSC 121 (GQ) - Introduction to Programming </w:t>
-            </w:r>
-            <w:proofErr w:type="spellStart"/>
-            <w:r>
-              <w:t>Techniques</w:t>
+              <w:t>CMPSC 121 (GQ) - Introduction to Programming Techniques</w:t>
+            </w:r>
+            <w:r>
+              <w:t xml:space="preserve"> </w:t>
             </w:r>
             <w:hyperlink r:id="rId9" w:anchor="34419" w:history="1">
               <w:r>
                 <w:rPr>
                   <w:rStyle w:val="Hyperlink"/>
                 </w:rPr>
-                <w:t>Notes</w:t>
-              </w:r>
-              <w:proofErr w:type="spellEnd"/>
-              <w:r>
-                <w:rPr>
-                  <w:rStyle w:val="Hyperlink"/>
-                </w:rPr>
-                <w:t xml:space="preserve"> for: CMPSC 121 (GQ)</w:t>
+                <w:t>Notes for: CMPSC 121 (GQ)</w:t>
               </w:r>
             </w:hyperlink>
-          </w:p>
-          <w:p>
-            <w:pPr>
-              <w:numPr>
-                <w:ilvl w:val="0"/>
-                <w:numId w:val="10"/>
-              </w:numPr>
-            </w:pPr>
-          </w:p>
-          <w:p>
-            <w:pPr>
-              <w:numPr>
-                <w:ilvl w:val="0"/>
-                <w:numId w:val="10"/>
-              </w:numPr>
-            </w:pPr>
-          </w:p>
-          <w:p>
-            <w:pPr>
-              <w:numPr>
-                <w:ilvl w:val="0"/>
-                <w:numId w:val="10"/>
-              </w:numPr>
-            </w:pPr>
           </w:p>
         </w:tc>
         <w:tc>
@@ -625,7 +513,19 @@
         <w:pStyle w:val="Heading2"/>
       </w:pPr>
       <w:r>
-        <w:t>SEMESTER 2</w:t>
+        <w:t xml:space="preserve">SECOND </w:t>
+      </w:r>
+      <w:r>
+        <w:t xml:space="preserve">SEMESTER </w:t>
+      </w:r>
+      <w:r>
+        <w:t>(</w:t>
+      </w:r>
+      <w:r>
+        <w:t>2</w:t>
+      </w:r>
+      <w:r>
+        <w:t>)</w:t>
       </w:r>
     </w:p>
     <w:tbl>
@@ -744,51 +644,22 @@
           </w:tcPr>
           <w:p>
             <w:r>
-              <w:t xml:space="preserve">MATH 141 (GQ) - Calculus with Analytic Geometry </w:t>
-            </w:r>
-            <w:proofErr w:type="spellStart"/>
-            <w:r>
-              <w:t>II</w:t>
+              <w:t>MATH 141 (GQ) - Calculus with Analytic Geometry II</w:t>
+            </w:r>
+            <w:r>
+              <w:t xml:space="preserve"> </w:t>
             </w:r>
             <w:hyperlink r:id="rId10" w:anchor="34429" w:history="1">
               <w:r>
                 <w:rPr>
                   <w:rStyle w:val="Hyperlink"/>
                 </w:rPr>
-                <w:t>Notes</w:t>
-              </w:r>
-              <w:proofErr w:type="spellEnd"/>
-              <w:r>
-                <w:rPr>
-                  <w:rStyle w:val="Hyperlink"/>
-                </w:rPr>
-                <w:t xml:space="preserve"> for: MATH 141 (GQ)</w:t>
+                <w:t>Notes for: MATH 141 (GQ)</w:t>
               </w:r>
             </w:hyperlink>
-          </w:p>
-          <w:p>
-            <w:pPr>
-              <w:numPr>
-                <w:ilvl w:val="0"/>
-                <w:numId w:val="11"/>
-              </w:numPr>
-            </w:pPr>
-          </w:p>
-          <w:p>
-            <w:pPr>
-              <w:numPr>
-                <w:ilvl w:val="0"/>
-                <w:numId w:val="11"/>
-              </w:numPr>
-            </w:pPr>
-          </w:p>
-          <w:p>
-            <w:pPr>
-              <w:numPr>
-                <w:ilvl w:val="0"/>
-                <w:numId w:val="11"/>
-              </w:numPr>
-            </w:pPr>
+            <w:r>
+              <w:t xml:space="preserve"> </w:t>
+            </w:r>
           </w:p>
         </w:tc>
         <w:tc>
@@ -849,14 +720,9 @@
                 <w:t>Notes for: Science Sequence Course (GN)</w:t>
               </w:r>
             </w:hyperlink>
-          </w:p>
-          <w:p>
-            <w:pPr>
-              <w:numPr>
-                <w:ilvl w:val="0"/>
-                <w:numId w:val="12"/>
-              </w:numPr>
-            </w:pPr>
+            <w:r>
+              <w:t xml:space="preserve"> </w:t>
+            </w:r>
           </w:p>
         </w:tc>
         <w:tc>
@@ -907,44 +773,20 @@
           </w:tcPr>
           <w:p>
             <w:r>
-              <w:t xml:space="preserve">CMPSC 122 - Intermediate </w:t>
-            </w:r>
-            <w:proofErr w:type="spellStart"/>
-            <w:r>
-              <w:t>Programming</w:t>
+              <w:t>CMPSC 122 - Intermediate Programming</w:t>
+            </w:r>
+            <w:r>
+              <w:t xml:space="preserve"> </w:t>
             </w:r>
             <w:hyperlink r:id="rId12" w:anchor="34435" w:history="1">
               <w:r>
                 <w:rPr>
                   <w:rStyle w:val="Hyperlink"/>
                 </w:rPr>
-                <w:t>Notes</w:t>
-              </w:r>
-              <w:proofErr w:type="spellEnd"/>
-              <w:r>
-                <w:rPr>
-                  <w:rStyle w:val="Hyperlink"/>
-                </w:rPr>
-                <w:t xml:space="preserve"> for: CMPSC 122</w:t>
+                <w:t>Notes for: CMPSC 122</w:t>
               </w:r>
             </w:hyperlink>
           </w:p>
-          <w:p>
-            <w:pPr>
-              <w:numPr>
-                <w:ilvl w:val="0"/>
-                <w:numId w:val="13"/>
-              </w:numPr>
-            </w:pPr>
-          </w:p>
-          <w:p>
-            <w:pPr>
-              <w:numPr>
-                <w:ilvl w:val="0"/>
-                <w:numId w:val="13"/>
-              </w:numPr>
-            </w:pPr>
-          </w:p>
         </w:tc>
         <w:tc>
           <w:tcPr>
@@ -994,7 +836,6 @@
           </w:tcPr>
           <w:p>
             <w:r>
-              <w:lastRenderedPageBreak/>
               <w:t>Arts (GA)</w:t>
             </w:r>
           </w:p>
@@ -1143,7 +984,19 @@
         <w:pStyle w:val="Heading2"/>
       </w:pPr>
       <w:r>
-        <w:t>SEMESTER 3</w:t>
+        <w:t xml:space="preserve">THIRD </w:t>
+      </w:r>
+      <w:r>
+        <w:t xml:space="preserve">SEMESTER </w:t>
+      </w:r>
+      <w:r>
+        <w:t>(</w:t>
+      </w:r>
+      <w:r>
+        <w:t>3</w:t>
+      </w:r>
+      <w:r>
+        <w:t>)</w:t>
       </w:r>
     </w:p>
     <w:tbl>
@@ -1316,11 +1169,9 @@
             <w:r>
               <w:t xml:space="preserve">MATH 220 (GQ) - </w:t>
             </w:r>
-            <w:proofErr w:type="spellStart"/>
-            <w:r>
-              <w:t>Matricies</w:t>
-            </w:r>
-            <w:proofErr w:type="spellEnd"/>
+            <w:r>
+              <w:t>Matrices</w:t>
+            </w:r>
           </w:p>
         </w:tc>
         <w:tc>
@@ -1381,14 +1232,9 @@
                 <w:t>Notes for: Science Sequence Course (GN)</w:t>
               </w:r>
             </w:hyperlink>
-          </w:p>
-          <w:p>
-            <w:pPr>
-              <w:numPr>
-                <w:ilvl w:val="0"/>
-                <w:numId w:val="14"/>
-              </w:numPr>
-            </w:pPr>
+            <w:r>
+              <w:t xml:space="preserve"> </w:t>
+            </w:r>
           </w:p>
         </w:tc>
         <w:tc>
@@ -1444,6 +1290,7 @@
           </w:p>
           <w:p>
             <w:r>
+              <w:lastRenderedPageBreak/>
               <w:t>or Humanities (GH)</w:t>
             </w:r>
           </w:p>
@@ -1474,6 +1321,7 @@
           </w:tcPr>
           <w:p>
             <w:r>
+              <w:lastRenderedPageBreak/>
               <w:t>3</w:t>
             </w:r>
           </w:p>
@@ -1503,11 +1351,9 @@
             <w:r>
               <w:t xml:space="preserve">CAS 100 (GWS) - </w:t>
             </w:r>
-            <w:proofErr w:type="spellStart"/>
-            <w:r>
-              <w:t>Efffective</w:t>
-            </w:r>
-            <w:proofErr w:type="spellEnd"/>
+            <w:r>
+              <w:t>Effective</w:t>
+            </w:r>
             <w:r>
               <w:t xml:space="preserve"> Speech </w:t>
             </w:r>
@@ -1519,14 +1365,9 @@
                 <w:t>Notes for: CAS 100 (GWS)</w:t>
               </w:r>
             </w:hyperlink>
-          </w:p>
-          <w:p>
-            <w:pPr>
-              <w:numPr>
-                <w:ilvl w:val="0"/>
-                <w:numId w:val="15"/>
-              </w:numPr>
-            </w:pPr>
+            <w:r>
+              <w:t xml:space="preserve"> </w:t>
+            </w:r>
           </w:p>
         </w:tc>
         <w:tc>
@@ -1663,7 +1504,19 @@
         <w:pStyle w:val="Heading2"/>
       </w:pPr>
       <w:r>
-        <w:t>SEMESTER 4</w:t>
+        <w:t xml:space="preserve">FOURTH </w:t>
+      </w:r>
+      <w:r>
+        <w:t xml:space="preserve">SEMESTER </w:t>
+      </w:r>
+      <w:r>
+        <w:t>(</w:t>
+      </w:r>
+      <w:r>
+        <w:t>4</w:t>
+      </w:r>
+      <w:r>
+        <w:t>)</w:t>
       </w:r>
     </w:p>
     <w:tbl>
@@ -1782,36 +1635,20 @@
           </w:tcPr>
           <w:p>
             <w:r>
-              <w:t xml:space="preserve">CMPSC 360 - Discrete Mathematics for Computer </w:t>
-            </w:r>
-            <w:proofErr w:type="spellStart"/>
-            <w:r>
-              <w:t>Science</w:t>
+              <w:t>CMPSC 360 - Discrete Mathematics for Computer Science</w:t>
+            </w:r>
+            <w:r>
+              <w:t xml:space="preserve"> </w:t>
             </w:r>
             <w:hyperlink r:id="rId15" w:anchor="34473" w:history="1">
               <w:r>
                 <w:rPr>
                   <w:rStyle w:val="Hyperlink"/>
                 </w:rPr>
-                <w:t>Notes</w:t>
-              </w:r>
-              <w:proofErr w:type="spellEnd"/>
-              <w:r>
-                <w:rPr>
-                  <w:rStyle w:val="Hyperlink"/>
-                </w:rPr>
-                <w:t xml:space="preserve"> for: CMPSC 360</w:t>
+                <w:t>Notes for: CMPSC 360</w:t>
               </w:r>
             </w:hyperlink>
           </w:p>
-          <w:p>
-            <w:pPr>
-              <w:numPr>
-                <w:ilvl w:val="0"/>
-                <w:numId w:val="16"/>
-              </w:numPr>
-            </w:pPr>
-          </w:p>
         </w:tc>
         <w:tc>
           <w:tcPr>
@@ -1861,36 +1698,20 @@
           </w:tcPr>
           <w:p>
             <w:r>
-              <w:t xml:space="preserve">STAT 301 - Statistical Analysis </w:t>
-            </w:r>
-            <w:proofErr w:type="spellStart"/>
-            <w:r>
-              <w:t>I</w:t>
+              <w:t>STAT 301 - Statistical Analysis I</w:t>
+            </w:r>
+            <w:r>
+              <w:t xml:space="preserve"> </w:t>
             </w:r>
             <w:hyperlink r:id="rId16" w:anchor="76538" w:history="1">
               <w:r>
                 <w:rPr>
                   <w:rStyle w:val="Hyperlink"/>
                 </w:rPr>
-                <w:t>Notes</w:t>
-              </w:r>
-              <w:proofErr w:type="spellEnd"/>
-              <w:r>
-                <w:rPr>
-                  <w:rStyle w:val="Hyperlink"/>
-                </w:rPr>
-                <w:t xml:space="preserve"> for: STAT 301</w:t>
+                <w:t>Notes for: STAT 301</w:t>
               </w:r>
             </w:hyperlink>
           </w:p>
-          <w:p>
-            <w:pPr>
-              <w:numPr>
-                <w:ilvl w:val="0"/>
-                <w:numId w:val="17"/>
-              </w:numPr>
-            </w:pPr>
-          </w:p>
         </w:tc>
         <w:tc>
           <w:tcPr>
@@ -1992,35 +1813,22 @@
           </w:tcPr>
           <w:p>
             <w:r>
-              <w:t xml:space="preserve">ENGL 202C (GWS) - Effective Writing: Technical </w:t>
-            </w:r>
-            <w:proofErr w:type="spellStart"/>
-            <w:r>
-              <w:t>Writing</w:t>
+              <w:t>ENGL 202C (GWS) - Effective Writing: Technical Writing</w:t>
+            </w:r>
+            <w:r>
+              <w:t xml:space="preserve"> </w:t>
             </w:r>
             <w:hyperlink r:id="rId17" w:anchor="34479" w:history="1">
               <w:r>
                 <w:rPr>
                   <w:rStyle w:val="Hyperlink"/>
                 </w:rPr>
-                <w:t>Notes</w:t>
-              </w:r>
-              <w:proofErr w:type="spellEnd"/>
-              <w:r>
-                <w:rPr>
-                  <w:rStyle w:val="Hyperlink"/>
-                </w:rPr>
-                <w:t xml:space="preserve"> for: ENGL 202C (GWS)</w:t>
+                <w:t>Notes for: ENGL 202C (GWS)</w:t>
               </w:r>
             </w:hyperlink>
-          </w:p>
-          <w:p>
-            <w:pPr>
-              <w:numPr>
-                <w:ilvl w:val="0"/>
-                <w:numId w:val="18"/>
-              </w:numPr>
-            </w:pPr>
+            <w:r>
+              <w:t xml:space="preserve"> </w:t>
+            </w:r>
           </w:p>
         </w:tc>
         <w:tc>
@@ -2081,7 +1889,6 @@
           </w:p>
           <w:p>
             <w:r>
-              <w:lastRenderedPageBreak/>
               <w:t>or Social and Behavioral Sciences (GS)</w:t>
             </w:r>
           </w:p>
@@ -2107,7 +1914,6 @@
           </w:tcPr>
           <w:p>
             <w:r>
-              <w:lastRenderedPageBreak/>
               <w:t>3</w:t>
             </w:r>
           </w:p>
@@ -2169,7 +1975,19 @@
         <w:pStyle w:val="Heading2"/>
       </w:pPr>
       <w:r>
-        <w:t>SEMESTER 5</w:t>
+        <w:t xml:space="preserve">FIFTH </w:t>
+      </w:r>
+      <w:r>
+        <w:t xml:space="preserve">SEMESTER </w:t>
+      </w:r>
+      <w:r>
+        <w:t>(</w:t>
+      </w:r>
+      <w:r>
+        <w:t>5</w:t>
+      </w:r>
+      <w:r>
+        <w:t>)</w:t>
       </w:r>
     </w:p>
     <w:tbl>
@@ -2288,36 +2106,20 @@
           </w:tcPr>
           <w:p>
             <w:r>
-              <w:t xml:space="preserve">CMPSC 335 - Fundamentals of Communication </w:t>
-            </w:r>
-            <w:proofErr w:type="spellStart"/>
-            <w:r>
-              <w:t>Networks</w:t>
+              <w:t>CMPSC 335 - Fundamentals of Communication Networks</w:t>
+            </w:r>
+            <w:r>
+              <w:t xml:space="preserve"> </w:t>
             </w:r>
             <w:hyperlink r:id="rId18" w:anchor="34491" w:history="1">
               <w:r>
                 <w:rPr>
                   <w:rStyle w:val="Hyperlink"/>
                 </w:rPr>
-                <w:t>Notes</w:t>
-              </w:r>
-              <w:proofErr w:type="spellEnd"/>
-              <w:r>
-                <w:rPr>
-                  <w:rStyle w:val="Hyperlink"/>
-                </w:rPr>
-                <w:t xml:space="preserve"> for: CMPSC 335</w:t>
+                <w:t>Notes for: CMPSC 335</w:t>
               </w:r>
             </w:hyperlink>
           </w:p>
-          <w:p>
-            <w:pPr>
-              <w:numPr>
-                <w:ilvl w:val="0"/>
-                <w:numId w:val="19"/>
-              </w:numPr>
-            </w:pPr>
-          </w:p>
         </w:tc>
         <w:tc>
           <w:tcPr>
@@ -2367,36 +2169,20 @@
           </w:tcPr>
           <w:p>
             <w:r>
-              <w:t xml:space="preserve">CMPSC 312 - Computer Organization and </w:t>
-            </w:r>
-            <w:proofErr w:type="spellStart"/>
-            <w:r>
-              <w:t>Architecture</w:t>
+              <w:t>CMPSC 312 - Computer Organization and Architecture</w:t>
+            </w:r>
+            <w:r>
+              <w:t xml:space="preserve"> </w:t>
             </w:r>
             <w:hyperlink r:id="rId19" w:anchor="34494" w:history="1">
               <w:r>
                 <w:rPr>
                   <w:rStyle w:val="Hyperlink"/>
                 </w:rPr>
-                <w:t>Notes</w:t>
-              </w:r>
-              <w:proofErr w:type="spellEnd"/>
-              <w:r>
-                <w:rPr>
-                  <w:rStyle w:val="Hyperlink"/>
-                </w:rPr>
-                <w:t xml:space="preserve"> for: CMPSC 312</w:t>
+                <w:t>Notes for: CMPSC 312</w:t>
               </w:r>
             </w:hyperlink>
           </w:p>
-          <w:p>
-            <w:pPr>
-              <w:numPr>
-                <w:ilvl w:val="0"/>
-                <w:numId w:val="20"/>
-              </w:numPr>
-            </w:pPr>
-          </w:p>
         </w:tc>
         <w:tc>
           <w:tcPr>
@@ -2446,36 +2232,20 @@
           </w:tcPr>
           <w:p>
             <w:r>
-              <w:t xml:space="preserve">CMPSC 465 - Data Structures and </w:t>
-            </w:r>
-            <w:proofErr w:type="spellStart"/>
-            <w:r>
-              <w:t>Algorithms</w:t>
+              <w:t>CMPSC 465 - Data Structures and Algorithms</w:t>
+            </w:r>
+            <w:r>
+              <w:t xml:space="preserve"> </w:t>
             </w:r>
             <w:hyperlink r:id="rId20" w:anchor="34499" w:history="1">
               <w:r>
                 <w:rPr>
                   <w:rStyle w:val="Hyperlink"/>
                 </w:rPr>
-                <w:t>Notes</w:t>
-              </w:r>
-              <w:proofErr w:type="spellEnd"/>
-              <w:r>
-                <w:rPr>
-                  <w:rStyle w:val="Hyperlink"/>
-                </w:rPr>
-                <w:t xml:space="preserve"> for: CMPSC 465</w:t>
+                <w:t>Notes for: CMPSC 465</w:t>
               </w:r>
             </w:hyperlink>
           </w:p>
-          <w:p>
-            <w:pPr>
-              <w:numPr>
-                <w:ilvl w:val="0"/>
-                <w:numId w:val="21"/>
-              </w:numPr>
-            </w:pPr>
-          </w:p>
         </w:tc>
         <w:tc>
           <w:tcPr>
@@ -2525,25 +2295,17 @@
           </w:tcPr>
           <w:p>
             <w:r>
-              <w:t xml:space="preserve">CMPSC 431 - Database Management </w:t>
-            </w:r>
-            <w:proofErr w:type="spellStart"/>
-            <w:r>
-              <w:t>Systems</w:t>
+              <w:t>CMPSC 431 - Database Management Systems</w:t>
+            </w:r>
+            <w:r>
+              <w:t xml:space="preserve"> </w:t>
             </w:r>
             <w:hyperlink r:id="rId21" w:anchor="76540" w:history="1">
               <w:r>
                 <w:rPr>
                   <w:rStyle w:val="Hyperlink"/>
                 </w:rPr>
-                <w:t>Notes</w:t>
-              </w:r>
-              <w:proofErr w:type="spellEnd"/>
-              <w:r>
-                <w:rPr>
-                  <w:rStyle w:val="Hyperlink"/>
-                </w:rPr>
-                <w:t xml:space="preserve"> for: CMPSC 431</w:t>
+                <w:t>Notes for: CMPSC 431</w:t>
               </w:r>
             </w:hyperlink>
           </w:p>
@@ -2682,7 +2444,19 @@
         <w:pStyle w:val="Heading2"/>
       </w:pPr>
       <w:r>
-        <w:t>SEMESTER 6</w:t>
+        <w:t xml:space="preserve">SIXTH </w:t>
+      </w:r>
+      <w:r>
+        <w:t xml:space="preserve">SEMESTER </w:t>
+      </w:r>
+      <w:r>
+        <w:t>(</w:t>
+      </w:r>
+      <w:r>
+        <w:t>6</w:t>
+      </w:r>
+      <w:r>
+        <w:t>)</w:t>
       </w:r>
     </w:p>
     <w:tbl>
@@ -2801,36 +2575,20 @@
           </w:tcPr>
           <w:p>
             <w:r>
-              <w:t xml:space="preserve">CMPSC 421 - Net-centric </w:t>
-            </w:r>
-            <w:proofErr w:type="spellStart"/>
-            <w:r>
-              <w:t>Computing</w:t>
+              <w:t>CMPSC 421 - Net-centric Computing</w:t>
+            </w:r>
+            <w:r>
+              <w:t xml:space="preserve"> </w:t>
             </w:r>
             <w:hyperlink r:id="rId22" w:anchor="34509" w:history="1">
               <w:r>
                 <w:rPr>
                   <w:rStyle w:val="Hyperlink"/>
                 </w:rPr>
-                <w:t>Notes</w:t>
-              </w:r>
-              <w:proofErr w:type="spellEnd"/>
-              <w:r>
-                <w:rPr>
-                  <w:rStyle w:val="Hyperlink"/>
-                </w:rPr>
-                <w:t xml:space="preserve"> for: CMPSC 421</w:t>
+                <w:t>Notes for: CMPSC 421</w:t>
               </w:r>
             </w:hyperlink>
           </w:p>
-          <w:p>
-            <w:pPr>
-              <w:numPr>
-                <w:ilvl w:val="0"/>
-                <w:numId w:val="22"/>
-              </w:numPr>
-            </w:pPr>
-          </w:p>
         </w:tc>
         <w:tc>
           <w:tcPr>
@@ -2880,35 +2638,20 @@
           </w:tcPr>
           <w:p>
             <w:r>
-              <w:t xml:space="preserve">CMPSC 474 - Operating System and Systems </w:t>
-            </w:r>
-            <w:proofErr w:type="spellStart"/>
-            <w:r>
-              <w:t>Programming</w:t>
+              <w:lastRenderedPageBreak/>
+              <w:t>CMPSC 474 - Operating System and Systems Programming</w:t>
+            </w:r>
+            <w:r>
+              <w:t xml:space="preserve"> </w:t>
             </w:r>
             <w:hyperlink r:id="rId23" w:anchor="76542" w:history="1">
               <w:r>
                 <w:rPr>
                   <w:rStyle w:val="Hyperlink"/>
                 </w:rPr>
-                <w:t>Notes</w:t>
-              </w:r>
-              <w:proofErr w:type="spellEnd"/>
-              <w:r>
-                <w:rPr>
-                  <w:rStyle w:val="Hyperlink"/>
-                </w:rPr>
-                <w:t xml:space="preserve"> for: CMPSC 474</w:t>
+                <w:t>Notes for: CMPSC 474</w:t>
               </w:r>
             </w:hyperlink>
-          </w:p>
-          <w:p>
-            <w:pPr>
-              <w:numPr>
-                <w:ilvl w:val="0"/>
-                <w:numId w:val="23"/>
-              </w:numPr>
-            </w:pPr>
           </w:p>
         </w:tc>
         <w:tc>
@@ -3149,7 +2892,19 @@
         <w:pStyle w:val="Heading2"/>
       </w:pPr>
       <w:r>
-        <w:t>SEMESTER 7</w:t>
+        <w:t xml:space="preserve">SEVENTH </w:t>
+      </w:r>
+      <w:r>
+        <w:t xml:space="preserve">SEMESTER </w:t>
+      </w:r>
+      <w:r>
+        <w:t>(</w:t>
+      </w:r>
+      <w:r>
+        <w:t>7</w:t>
+      </w:r>
+      <w:r>
+        <w:t>)</w:t>
       </w:r>
     </w:p>
     <w:tbl>
@@ -3268,36 +3023,20 @@
           </w:tcPr>
           <w:p>
             <w:r>
-              <w:t xml:space="preserve">CMPSC 461 - Programming Language </w:t>
-            </w:r>
-            <w:proofErr w:type="spellStart"/>
-            <w:r>
-              <w:t>Concepts</w:t>
+              <w:t>CMPSC 461 - Programming Language Concepts</w:t>
+            </w:r>
+            <w:r>
+              <w:t xml:space="preserve"> </w:t>
             </w:r>
             <w:hyperlink r:id="rId24" w:anchor="34537" w:history="1">
               <w:r>
                 <w:rPr>
                   <w:rStyle w:val="Hyperlink"/>
                 </w:rPr>
-                <w:t>Notes</w:t>
-              </w:r>
-              <w:proofErr w:type="spellEnd"/>
-              <w:r>
-                <w:rPr>
-                  <w:rStyle w:val="Hyperlink"/>
-                </w:rPr>
-                <w:t xml:space="preserve"> for: CMPSC 461</w:t>
+                <w:t>Notes for: CMPSC 461</w:t>
               </w:r>
             </w:hyperlink>
           </w:p>
-          <w:p>
-            <w:pPr>
-              <w:numPr>
-                <w:ilvl w:val="0"/>
-                <w:numId w:val="24"/>
-              </w:numPr>
-            </w:pPr>
-          </w:p>
         </w:tc>
         <w:tc>
           <w:tcPr>
@@ -3347,37 +3086,20 @@
           </w:tcPr>
           <w:p>
             <w:r>
-              <w:lastRenderedPageBreak/>
-              <w:t xml:space="preserve">CMPSC 484 - Computer Science Senior Project </w:t>
-            </w:r>
-            <w:proofErr w:type="spellStart"/>
-            <w:r>
-              <w:t>I</w:t>
+              <w:t>CMPSC 484 - Computer Science Senior Project I</w:t>
+            </w:r>
+            <w:r>
+              <w:t xml:space="preserve"> </w:t>
             </w:r>
             <w:hyperlink r:id="rId25" w:anchor="34540" w:history="1">
               <w:r>
                 <w:rPr>
                   <w:rStyle w:val="Hyperlink"/>
                 </w:rPr>
-                <w:t>Notes</w:t>
-              </w:r>
-              <w:proofErr w:type="spellEnd"/>
-              <w:r>
-                <w:rPr>
-                  <w:rStyle w:val="Hyperlink"/>
-                </w:rPr>
-                <w:t xml:space="preserve"> for: CMPSC 484</w:t>
+                <w:t>Notes for: CMPSC 484</w:t>
               </w:r>
             </w:hyperlink>
           </w:p>
-          <w:p>
-            <w:pPr>
-              <w:numPr>
-                <w:ilvl w:val="0"/>
-                <w:numId w:val="25"/>
-              </w:numPr>
-            </w:pPr>
-          </w:p>
         </w:tc>
         <w:tc>
           <w:tcPr>
@@ -3428,6 +3150,9 @@
           <w:p>
             <w:r>
               <w:t>SWENG 411 - Software Engineering (Computing Elective)</w:t>
+            </w:r>
+            <w:r>
+              <w:t xml:space="preserve"> </w:t>
             </w:r>
             <w:hyperlink r:id="rId26" w:anchor="34543" w:history="1">
               <w:r>
@@ -3438,14 +3163,6 @@
               </w:r>
             </w:hyperlink>
           </w:p>
-          <w:p>
-            <w:pPr>
-              <w:numPr>
-                <w:ilvl w:val="0"/>
-                <w:numId w:val="26"/>
-              </w:numPr>
-            </w:pPr>
-          </w:p>
         </w:tc>
         <w:tc>
           <w:tcPr>
@@ -3695,7 +3412,19 @@
         <w:pStyle w:val="Heading2"/>
       </w:pPr>
       <w:r>
-        <w:t>SEMESTER 8</w:t>
+        <w:t xml:space="preserve">EIGHTH </w:t>
+      </w:r>
+      <w:r>
+        <w:t xml:space="preserve">SEMESTER </w:t>
+      </w:r>
+      <w:r>
+        <w:t>(</w:t>
+      </w:r>
+      <w:r>
+        <w:t>8</w:t>
+      </w:r>
+      <w:r>
+        <w:t>)</w:t>
       </w:r>
     </w:p>
     <w:tbl>
@@ -3814,36 +3543,20 @@
           </w:tcPr>
           <w:p>
             <w:r>
-              <w:t xml:space="preserve">CMPSC 485 - Computer Science Senior Project </w:t>
-            </w:r>
-            <w:proofErr w:type="spellStart"/>
-            <w:r>
-              <w:t>II</w:t>
+              <w:t>CMPSC 485 - Computer Science Senior Project II</w:t>
+            </w:r>
+            <w:r>
+              <w:t xml:space="preserve"> </w:t>
             </w:r>
             <w:hyperlink r:id="rId27" w:anchor="34556" w:history="1">
               <w:r>
                 <w:rPr>
                   <w:rStyle w:val="Hyperlink"/>
                 </w:rPr>
-                <w:t>Notes</w:t>
-              </w:r>
-              <w:proofErr w:type="spellEnd"/>
-              <w:r>
-                <w:rPr>
-                  <w:rStyle w:val="Hyperlink"/>
-                </w:rPr>
-                <w:t xml:space="preserve"> for: CMPSC 485</w:t>
+                <w:t>Notes for: CMPSC 485</w:t>
               </w:r>
             </w:hyperlink>
           </w:p>
-          <w:p>
-            <w:pPr>
-              <w:numPr>
-                <w:ilvl w:val="0"/>
-                <w:numId w:val="27"/>
-              </w:numPr>
-            </w:pPr>
-          </w:p>
         </w:tc>
         <w:tc>
           <w:tcPr>
@@ -4064,6 +3777,7 @@
           </w:p>
           <w:p>
             <w:r>
+              <w:lastRenderedPageBreak/>
               <w:t>or Humanities (GH)</w:t>
             </w:r>
           </w:p>
@@ -4094,6 +3808,7 @@
           </w:tcPr>
           <w:p>
             <w:r>
+              <w:lastRenderedPageBreak/>
               <w:t>3</w:t>
             </w:r>
           </w:p>
@@ -4154,12 +3869,10 @@
       <w:pPr>
         <w:pStyle w:val="Heading2"/>
       </w:pPr>
-      <w:bookmarkStart w:id="0" w:name="_GoBack"/>
       <w:r>
         <w:t>ADDITIONAL NOTES</w:t>
       </w:r>
     </w:p>
-    <w:bookmarkEnd w:id="0"/>
     <w:p>
       <w:pPr>
         <w:numPr>
@@ -4179,23 +3892,7 @@
         </w:numPr>
       </w:pPr>
       <w:r>
-        <w:t>US, IL and US</w:t>
-      </w:r>
-      <w:proofErr w:type="gramStart"/>
-      <w:r>
-        <w:t>;IL</w:t>
-      </w:r>
-      <w:proofErr w:type="gramEnd"/>
-      <w:r>
-        <w:t xml:space="preserve"> are codes used to designate courses that satisfy University United States/International Cultures requirements. All students are required to take one IL and one US course before graduation. A course designated as US</w:t>
-      </w:r>
-      <w:proofErr w:type="gramStart"/>
-      <w:r>
-        <w:t>;IL</w:t>
-      </w:r>
-      <w:proofErr w:type="gramEnd"/>
-      <w:r>
-        <w:t xml:space="preserve"> may be used as a US or an IL, not both.</w:t>
+        <w:t>US, IL and US;IL are codes used to designate courses that satisfy University United States/International Cultures requirements. All students are required to take one IL and one US course before graduation. A course designated as US;IL may be used as a US or an IL, not both.</w:t>
       </w:r>
     </w:p>
     <w:p>
@@ -4221,7 +3918,6 @@
     </w:p>
     <w:p>
       <w:r>
-        <w:lastRenderedPageBreak/>
         <w:t>Some major requirements will be offered only once a year. Some upper level courses are offered in an alternate year pattern. Consult an adviser for suggestions on scheduling them.</w:t>
       </w:r>
     </w:p>
@@ -4357,15 +4053,7 @@
     </w:p>
     <w:p>
       <w:r>
-        <w:t xml:space="preserve">It is strongly suggested (but not required) that students follow one of the natural science, math, or stat </w:t>
-      </w:r>
-      <w:proofErr w:type="gramStart"/>
-      <w:r>
-        <w:t>minors</w:t>
-      </w:r>
-      <w:proofErr w:type="gramEnd"/>
-      <w:r>
-        <w:t xml:space="preserve"> in selecting their science electives.</w:t>
+        <w:t>It is strongly suggested (but not required) that students follow one of the natural science, math, or stat minors in selecting their science electives.</w:t>
       </w:r>
     </w:p>
     <w:p>
@@ -9678,6 +9366,7 @@
   <w:style w:type="character" w:default="1" w:styleId="DefaultParagraphFont">
     <w:name w:val="Default Paragraph Font"/>
     <w:uiPriority w:val="1"/>
+    <w:semiHidden/>
     <w:unhideWhenUsed/>
   </w:style>
   <w:style w:type="table" w:default="1" w:styleId="TableNormal">
